--- a/法令ファイル/国民年金特別会計への一般会計からする国庫負担金の繰入れの特例に係る控除額及び加算額の改定に関する政令/国民年金特別会計への一般会計からする国庫負担金の繰入れの特例に係る控除額及び加算額の改定に関する政令（昭和五十九年政令第三百五十五号）.docx
+++ b/法令ファイル/国民年金特別会計への一般会計からする国庫負担金の繰入れの特例に係る控除額及び加算額の改定に関する政令/国民年金特別会計への一般会計からする国庫負担金の繰入れの特例に係る控除額及び加算額の改定に関する政令（昭和五十九年政令第三百五十五号）.docx
@@ -45,7 +45,7 @@
         <w:pStyle w:val="Heading1"/>
       </w:pPr>
       <w:r>
-        <w:t>附　則（昭和六〇年六月一八日政令第一七九号）</w:t>
+        <w:t>附則（昭和六〇年六月一八日政令第一七九号）</w:t>
       </w:r>
     </w:p>
     <w:p>
@@ -63,7 +63,7 @@
         <w:pStyle w:val="Heading1"/>
       </w:pPr>
       <w:r>
-        <w:t>附　則（昭和六一年一〇月一一日政令第三二五号）</w:t>
+        <w:t>附則（昭和六一年一〇月一一日政令第三二五号）</w:t>
       </w:r>
     </w:p>
     <w:p>
@@ -81,7 +81,7 @@
         <w:pStyle w:val="Heading1"/>
       </w:pPr>
       <w:r>
-        <w:t>附　則（昭和六二年一〇月六日政令第三四九号）</w:t>
+        <w:t>附則（昭和六二年一〇月六日政令第三四九号）</w:t>
       </w:r>
     </w:p>
     <w:p>
@@ -99,7 +99,7 @@
         <w:pStyle w:val="Heading1"/>
       </w:pPr>
       <w:r>
-        <w:t>附　則（昭和六三年一〇月二八日政令第三一三号）</w:t>
+        <w:t>附則（昭和六三年一〇月二八日政令第三一三号）</w:t>
       </w:r>
     </w:p>
     <w:p>
@@ -117,10 +117,22 @@
         <w:pStyle w:val="Heading1"/>
       </w:pPr>
       <w:r>
-        <w:t>附　則（平成六年六月二四日政令第一九一号）</w:t>
+        <w:t>附則（平成六年六月二四日政令第一九一号）</w:t>
       </w:r>
     </w:p>
     <w:p>
+      <w:pPr>
+        <w:pStyle w:val="Heading5"/>
+        <w:ind w:left="440"/>
+      </w:pPr>
+      <w:r>
+        <w:t>１</w:t>
+      </w:r>
+    </w:p>
+    <w:p>
+      <w:pPr>
+        <w:ind w:left="440"/>
+      </w:pPr>
       <w:r>
         <w:t>この政令は、公布の日から施行する。</w:t>
       </w:r>
@@ -145,7 +157,7 @@
     </w:pPr>
     <w:r>
       <w:tab/>
-      <w:t>WeGov v0.1 - FTS141</w:t>
+      <w:t>WeGov v0.2 - FTS141</w:t>
     </w:r>
   </w:p>
 </w:ftr>
